--- a/NCS-VR-Hausarbeit.docx
+++ b/NCS-VR-Hausarbeit.docx
@@ -328,7 +328,25 @@
                                 <w:color w:val="003366"/>
                                 <w:sz w:val="18"/>
                               </w:rPr>
-                              <w:t>Tobias Pleß ()</w:t>
+                              <w:t>Tobias Pleß (</w:t>
+                            </w:r>
+                            <w:r>
+                              <w:rPr>
+                                <w:rFonts w:ascii="Calibri" w:eastAsia="Calibri" w:hAnsi="Calibri" w:cs="Calibri"/>
+                                <w:b/>
+                                <w:color w:val="003366"/>
+                                <w:sz w:val="18"/>
+                              </w:rPr>
+                              <w:t>2069863</w:t>
+                            </w:r>
+                            <w:r>
+                              <w:rPr>
+                                <w:rFonts w:ascii="Calibri" w:eastAsia="Calibri" w:hAnsi="Calibri" w:cs="Calibri"/>
+                                <w:b/>
+                                <w:color w:val="003366"/>
+                                <w:sz w:val="18"/>
+                              </w:rPr>
+                              <w:t>)</w:t>
                             </w:r>
                           </w:p>
                           <w:p>
@@ -663,7 +681,25 @@
                           <w:color w:val="003366"/>
                           <w:sz w:val="18"/>
                         </w:rPr>
-                        <w:t>Tobias Pleß ()</w:t>
+                        <w:t>Tobias Pleß (</w:t>
+                      </w:r>
+                      <w:r>
+                        <w:rPr>
+                          <w:rFonts w:ascii="Calibri" w:eastAsia="Calibri" w:hAnsi="Calibri" w:cs="Calibri"/>
+                          <w:b/>
+                          <w:color w:val="003366"/>
+                          <w:sz w:val="18"/>
+                        </w:rPr>
+                        <w:t>2069863</w:t>
+                      </w:r>
+                      <w:r>
+                        <w:rPr>
+                          <w:rFonts w:ascii="Calibri" w:eastAsia="Calibri" w:hAnsi="Calibri" w:cs="Calibri"/>
+                          <w:b/>
+                          <w:color w:val="003366"/>
+                          <w:sz w:val="18"/>
+                        </w:rPr>
+                        <w:t>)</w:t>
                       </w:r>
                     </w:p>
                     <w:p>
@@ -1930,20 +1966,19 @@
         <w:rPr>
           <w:rFonts w:ascii="Arial" w:eastAsia="Calibri" w:hAnsi="Arial" w:cs="Arial"/>
         </w:rPr>
-        <w:t>Die vorliegende Hausarbeit (</w:t>
-      </w:r>
-      <w:r>
-        <w:rPr>
-          <w:rFonts w:ascii="Arial" w:eastAsia="Calibri" w:hAnsi="Arial" w:cs="Arial"/>
-          <w:color w:val="FF0000"/>
-        </w:rPr>
-        <w:t>Dokumentation?</w:t>
-      </w:r>
-      <w:r>
-        <w:rPr>
-          <w:rFonts w:ascii="Arial" w:eastAsia="Calibri" w:hAnsi="Arial" w:cs="Arial"/>
-        </w:rPr>
-        <w:t xml:space="preserve">) beschäftigt sich </w:t>
+        <w:t xml:space="preserve">Die vorliegende </w:t>
+      </w:r>
+      <w:r>
+        <w:rPr>
+          <w:rFonts w:ascii="Arial" w:eastAsia="Calibri" w:hAnsi="Arial" w:cs="Arial"/>
+        </w:rPr>
+        <w:t>Dokumentation</w:t>
+      </w:r>
+      <w:r>
+        <w:rPr>
+          <w:rFonts w:ascii="Arial" w:eastAsia="Calibri" w:hAnsi="Arial" w:cs="Arial"/>
+        </w:rPr>
+        <w:t xml:space="preserve"> beschäftigt sich </w:t>
       </w:r>
       <w:r>
         <w:rPr>
@@ -2331,13 +2366,7 @@
         <w:rPr>
           <w:rFonts w:ascii="Arial" w:eastAsia="Calibri" w:hAnsi="Arial" w:cs="Arial"/>
         </w:rPr>
-        <w:t xml:space="preserve">, der aus 40% Rot und zu 60% aus Gelb besteht. Der Schwarzanteil beträgt 30% und der Buntanteil 20%. </w:t>
-      </w:r>
-      <w:r>
-        <w:rPr>
-          <w:rFonts w:ascii="Arial" w:eastAsia="Calibri" w:hAnsi="Arial" w:cs="Arial"/>
-        </w:rPr>
-        <w:t>Wobei darauf hingewiesen werden muss, dass d</w:t>
+        <w:t>, der aus 40% Rot und zu 60% aus Gelb besteht. Der Schwarzanteil beträgt 30% und der Buntanteil 20%. Wobei darauf hingewiesen werden muss, dass d</w:t>
       </w:r>
       <w:r>
         <w:rPr>
@@ -2380,19 +2409,7 @@
         <w:rPr>
           <w:rFonts w:ascii="Arial" w:eastAsia="Calibri" w:hAnsi="Arial" w:cs="Arial"/>
         </w:rPr>
-        <w:t xml:space="preserve"> (vgl. Lübbe, S.97</w:t>
-      </w:r>
-      <w:r>
-        <w:rPr>
-          <w:rFonts w:ascii="Arial" w:eastAsia="Calibri" w:hAnsi="Arial" w:cs="Arial"/>
-        </w:rPr>
-        <w:t>-99</w:t>
-      </w:r>
-      <w:r>
-        <w:rPr>
-          <w:rFonts w:ascii="Arial" w:eastAsia="Calibri" w:hAnsi="Arial" w:cs="Arial"/>
-        </w:rPr>
-        <w:t>)</w:t>
+        <w:t xml:space="preserve"> (vgl. Lübbe, S.97-99)</w:t>
       </w:r>
       <w:r>
         <w:rPr>
@@ -2773,77 +2790,54 @@
       </w:pPr>
       <w:r>
         <w:rPr>
-          <w:rFonts w:ascii="Arial" w:eastAsia="Calibri" w:hAnsi="Arial" w:cs="Arial"/>
-        </w:rPr>
-        <w:t>Im nächsten Schritt wurde, m</w:t>
-      </w:r>
-      <w:r>
-        <w:rPr>
-          <w:rFonts w:ascii="Arial" w:eastAsia="Calibri" w:hAnsi="Arial" w:cs="Arial"/>
-        </w:rPr>
-        <w:t xml:space="preserve">ithilfe </w:t>
-      </w:r>
-      <w:r>
-        <w:rPr>
-          <w:rFonts w:ascii="Arial" w:eastAsia="Calibri" w:hAnsi="Arial" w:cs="Arial"/>
-        </w:rPr>
-        <w:t>von</w:t>
-      </w:r>
-      <w:r>
-        <w:rPr>
-          <w:rFonts w:ascii="Arial" w:eastAsia="Calibri" w:hAnsi="Arial" w:cs="Arial"/>
-        </w:rPr>
-        <w:t xml:space="preserve"> UV-Map</w:t>
-      </w:r>
-      <w:r>
-        <w:rPr>
-          <w:rFonts w:ascii="Arial" w:eastAsia="Calibri" w:hAnsi="Arial" w:cs="Arial"/>
-        </w:rPr>
-        <w:t>s</w:t>
-      </w:r>
-      <w:r>
-        <w:rPr>
-          <w:rFonts w:ascii="Arial" w:eastAsia="Calibri" w:hAnsi="Arial" w:cs="Arial"/>
-        </w:rPr>
-        <w:t xml:space="preserve"> (</w:t>
-      </w:r>
-      <w:r>
-        <w:rPr>
-          <w:rFonts w:ascii="Arial" w:eastAsia="Calibri" w:hAnsi="Arial" w:cs="Arial"/>
-          <w:color w:val="FF0000"/>
-        </w:rPr>
-        <w:t>Links?</w:t>
-      </w:r>
-      <w:r>
-        <w:rPr>
-          <w:rFonts w:ascii="Arial" w:eastAsia="Calibri" w:hAnsi="Arial" w:cs="Arial"/>
-        </w:rPr>
-        <w:t>), auf der alle Farben des NCS-Farbsystems enthalten s</w:t>
-      </w:r>
-      <w:r>
-        <w:rPr>
-          <w:rFonts w:ascii="Arial" w:eastAsia="Calibri" w:hAnsi="Arial" w:cs="Arial"/>
-        </w:rPr>
-        <w:t xml:space="preserve">ind, </w:t>
-      </w:r>
-      <w:r>
-        <w:rPr>
-          <w:rFonts w:ascii="Arial" w:eastAsia="Calibri" w:hAnsi="Arial" w:cs="Arial"/>
-        </w:rPr>
-        <w:t xml:space="preserve">die Cubes mit den entsprechenden Farbwerten </w:t>
-      </w:r>
-      <w:r>
-        <w:rPr>
-          <w:rFonts w:ascii="Arial" w:eastAsia="Calibri" w:hAnsi="Arial" w:cs="Arial"/>
+          <w:rFonts w:ascii="Arial" w:hAnsi="Arial" w:cs="Arial"/>
+        </w:rPr>
+        <w:t xml:space="preserve">Zur Bemalung der Primitive haben wir eine </w:t>
+      </w:r>
+      <w:proofErr w:type="spellStart"/>
+      <w:r>
+        <w:rPr>
+          <w:rFonts w:ascii="Arial" w:hAnsi="Arial" w:cs="Arial"/>
+        </w:rPr>
+        <w:t>Texture-Map</w:t>
+      </w:r>
+      <w:proofErr w:type="spellEnd"/>
+      <w:r>
+        <w:rPr>
+          <w:rFonts w:ascii="Arial" w:hAnsi="Arial" w:cs="Arial"/>
+        </w:rPr>
+        <w:t xml:space="preserve"> </w:t>
+      </w:r>
+      <w:r>
+        <w:rPr>
+          <w:rFonts w:ascii="Arial" w:hAnsi="Arial" w:cs="Arial"/>
+        </w:rPr>
+        <w:t xml:space="preserve">anhand der von ncscolorguide.com bereitgestellten Daten </w:t>
+      </w:r>
+      <w:r>
+        <w:rPr>
+          <w:rFonts w:ascii="Arial" w:hAnsi="Arial" w:cs="Arial"/>
+        </w:rPr>
+        <w:t xml:space="preserve">zusammengeschnitten </w:t>
+      </w:r>
+      <w:r>
+        <w:rPr>
+          <w:rFonts w:ascii="Arial" w:hAnsi="Arial" w:cs="Arial"/>
+        </w:rPr>
+        <w:t xml:space="preserve">und durch Nutzung </w:t>
+      </w:r>
+      <w:r>
+        <w:rPr>
+          <w:rFonts w:ascii="Arial" w:hAnsi="Arial" w:cs="Arial"/>
         </w:rPr>
         <w:lastRenderedPageBreak/>
-        <w:t>eingefärbt</w:t>
-      </w:r>
-      <w:r>
-        <w:rPr>
-          <w:rFonts w:ascii="Arial" w:eastAsia="Calibri" w:hAnsi="Arial" w:cs="Arial"/>
-        </w:rPr>
-        <w:t xml:space="preserve"> (s. </w:t>
+        <w:t xml:space="preserve">von UV-Mapping die korrekten Farbwerte eingestellt. </w:t>
+      </w:r>
+      <w:r>
+        <w:rPr>
+          <w:rFonts w:ascii="Arial" w:eastAsia="Calibri" w:hAnsi="Arial" w:cs="Arial"/>
+        </w:rPr>
+        <w:t xml:space="preserve">(s. </w:t>
       </w:r>
       <w:r>
         <w:rPr>
@@ -2866,6 +2860,12 @@
         <w:rPr>
           <w:rFonts w:ascii="Arial" w:eastAsia="Calibri" w:hAnsi="Arial" w:cs="Arial"/>
         </w:rPr>
+        <w:instrText xml:space="preserve"> \* MERGEFORMAT </w:instrText>
+      </w:r>
+      <w:r>
+        <w:rPr>
+          <w:rFonts w:ascii="Arial" w:eastAsia="Calibri" w:hAnsi="Arial" w:cs="Arial"/>
+        </w:rPr>
         <w:fldChar w:fldCharType="separate"/>
       </w:r>
       <w:r>
@@ -2891,13 +2891,19 @@
         <w:rPr>
           <w:rFonts w:ascii="Arial" w:eastAsia="Calibri" w:hAnsi="Arial" w:cs="Arial"/>
         </w:rPr>
-        <w:t>)</w:t>
-      </w:r>
-      <w:r>
-        <w:rPr>
-          <w:rFonts w:ascii="Arial" w:eastAsia="Calibri" w:hAnsi="Arial" w:cs="Arial"/>
-        </w:rPr>
-        <w:t xml:space="preserve">. </w:t>
+        <w:t>).</w:t>
+      </w:r>
+      <w:r>
+        <w:rPr>
+          <w:rFonts w:ascii="Arial" w:eastAsia="Calibri" w:hAnsi="Arial" w:cs="Arial"/>
+        </w:rPr>
+        <w:t xml:space="preserve"> </w:t>
+      </w:r>
+      <w:r>
+        <w:rPr>
+          <w:rFonts w:ascii="Arial" w:hAnsi="Arial" w:cs="Arial"/>
+        </w:rPr>
+        <w:t xml:space="preserve">Das Modell wurde durch Parent-Child Beziehungen ergänzt, um eine spätere Nutzung in anderen Anwendungen zu erleichtern. </w:t>
       </w:r>
     </w:p>
     <w:p>
@@ -3065,7 +3071,64 @@
       <w:bookmarkEnd w:id="19"/>
     </w:p>
     <w:p/>
-    <w:p/>
+    <w:p>
+      <w:pPr>
+        <w:spacing w:line="360" w:lineRule="auto"/>
+        <w:jc w:val="both"/>
+        <w:rPr>
+          <w:rFonts w:ascii="Arial" w:hAnsi="Arial" w:cs="Arial"/>
+        </w:rPr>
+      </w:pPr>
+      <w:r>
+        <w:rPr>
+          <w:rFonts w:ascii="Arial" w:hAnsi="Arial" w:cs="Arial"/>
+        </w:rPr>
+        <w:t xml:space="preserve">In Unity wurde zunächst ein Boden </w:t>
+      </w:r>
+      <w:r>
+        <w:rPr>
+          <w:rFonts w:ascii="Arial" w:hAnsi="Arial" w:cs="Arial"/>
+        </w:rPr>
+        <w:t>erstellt,</w:t>
+      </w:r>
+      <w:r>
+        <w:rPr>
+          <w:rFonts w:ascii="Arial" w:hAnsi="Arial" w:cs="Arial"/>
+        </w:rPr>
+        <w:t xml:space="preserve"> um dem Nutzer eine gewohnte Umgebung und Orientierung in der VR-Umgebung zu geben. Ein Player wurde mithilfe von freien Assets erstellt und in die Umgebung eingefügt. Die Steuerung über WASD und Veränderung der Blickrichtung durch Bewegung der Maus funktionierten an dieser Stelle bereits. Das NCS Farbmodell wurde in die Szene eingefügt und derart skaliert, dass es ungefähr so groß wie der Player-Dummy ist. </w:t>
+      </w:r>
+      <w:r>
+        <w:rPr>
+          <w:rFonts w:ascii="Arial" w:hAnsi="Arial" w:cs="Arial"/>
+        </w:rPr>
+        <w:t xml:space="preserve">Mit eingefügt in das Unity Projekt </w:t>
+      </w:r>
+      <w:r>
+        <w:rPr>
+          <w:rFonts w:ascii="Arial" w:hAnsi="Arial" w:cs="Arial"/>
+        </w:rPr>
+        <w:lastRenderedPageBreak/>
+        <w:t xml:space="preserve">wurden zur Darstellung der Farben die betreffenden </w:t>
+      </w:r>
+      <w:proofErr w:type="spellStart"/>
+      <w:r>
+        <w:rPr>
+          <w:rFonts w:ascii="Arial" w:hAnsi="Arial" w:cs="Arial"/>
+        </w:rPr>
+        <w:t>Texture</w:t>
+      </w:r>
+      <w:proofErr w:type="spellEnd"/>
+      <w:r>
+        <w:rPr>
+          <w:rFonts w:ascii="Arial" w:hAnsi="Arial" w:cs="Arial"/>
+        </w:rPr>
+        <w:t>-Maps.</w:t>
+      </w:r>
+    </w:p>
+    <w:p>
+      <w:bookmarkStart w:id="20" w:name="_GoBack"/>
+      <w:bookmarkEnd w:id="20"/>
+    </w:p>
     <w:p>
       <w:pPr>
         <w:pStyle w:val="berschrift2"/>
@@ -3076,9 +3139,9 @@
           <w:szCs w:val="24"/>
         </w:rPr>
       </w:pPr>
-      <w:bookmarkStart w:id="20" w:name="_Toc3896018"/>
-      <w:bookmarkStart w:id="21" w:name="_Toc3896425"/>
-      <w:bookmarkStart w:id="22" w:name="_Toc3913302"/>
+      <w:bookmarkStart w:id="21" w:name="_Toc3896018"/>
+      <w:bookmarkStart w:id="22" w:name="_Toc3896425"/>
+      <w:bookmarkStart w:id="23" w:name="_Toc3913302"/>
       <w:r>
         <w:rPr>
           <w:rFonts w:ascii="Arial" w:hAnsi="Arial" w:cs="Arial"/>
@@ -3088,9 +3151,87 @@
         </w:rPr>
         <w:t>3.3 VR-Anwendung</w:t>
       </w:r>
-      <w:bookmarkEnd w:id="20"/>
       <w:bookmarkEnd w:id="21"/>
       <w:bookmarkEnd w:id="22"/>
+      <w:bookmarkEnd w:id="23"/>
+    </w:p>
+    <w:p/>
+    <w:p/>
+    <w:p>
+      <w:pPr>
+        <w:spacing w:line="360" w:lineRule="auto"/>
+        <w:jc w:val="both"/>
+        <w:rPr>
+          <w:rFonts w:ascii="Arial" w:hAnsi="Arial" w:cs="Arial"/>
+          <w:b/>
+        </w:rPr>
+      </w:pPr>
+      <w:r>
+        <w:rPr>
+          <w:rFonts w:ascii="Arial" w:hAnsi="Arial" w:cs="Arial"/>
+          <w:b/>
+        </w:rPr>
+        <w:t>4 Möglichkeiten zur Erweiterung des Modells/der Anwendung</w:t>
+      </w:r>
+    </w:p>
+    <w:p>
+      <w:pPr>
+        <w:spacing w:line="360" w:lineRule="auto"/>
+        <w:jc w:val="both"/>
+        <w:rPr>
+          <w:rFonts w:ascii="Arial" w:hAnsi="Arial" w:cs="Arial"/>
+        </w:rPr>
+      </w:pPr>
+      <w:r>
+        <w:rPr>
+          <w:rFonts w:ascii="Arial" w:hAnsi="Arial" w:cs="Arial"/>
+        </w:rPr>
+        <w:t xml:space="preserve">Das NCS-Modell in Blender kann durch weitere Grundfarben und Farb-Arme leicht erweitert werden. Die entsprechenden Farben sind auf den vorhanden </w:t>
+      </w:r>
+      <w:proofErr w:type="spellStart"/>
+      <w:r>
+        <w:rPr>
+          <w:rFonts w:ascii="Arial" w:hAnsi="Arial" w:cs="Arial"/>
+        </w:rPr>
+        <w:t>Texture</w:t>
+      </w:r>
+      <w:proofErr w:type="spellEnd"/>
+      <w:r>
+        <w:rPr>
+          <w:rFonts w:ascii="Arial" w:hAnsi="Arial" w:cs="Arial"/>
+        </w:rPr>
+        <w:t>-Maps bereits hinterlegt, sodass hier nach der Implementierung neuer Primitive, nur ein simples UV-Mapping erfolgen muss.</w:t>
+      </w:r>
+    </w:p>
+    <w:p>
+      <w:pPr>
+        <w:spacing w:line="360" w:lineRule="auto"/>
+        <w:jc w:val="both"/>
+        <w:rPr>
+          <w:rFonts w:ascii="Arial" w:hAnsi="Arial" w:cs="Arial"/>
+        </w:rPr>
+      </w:pPr>
+      <w:r>
+        <w:rPr>
+          <w:rFonts w:ascii="Arial" w:hAnsi="Arial" w:cs="Arial"/>
+        </w:rPr>
+        <w:t xml:space="preserve">Die einzelnen Primitiven sind entsprechend ihres dargestellten Farb-Codes benannt und können dementsprechend leicht in Unity angesprochen werden. Die Farb-Arme sind von den Grundfarben getrennt und könnten einzeln aus- oder eingeblendet werden. Auch eine Rotation eines Farb-Armes wäre eine mögliche Funktion. </w:t>
+      </w:r>
+    </w:p>
+    <w:p>
+      <w:pPr>
+        <w:spacing w:line="360" w:lineRule="auto"/>
+        <w:jc w:val="both"/>
+        <w:rPr>
+          <w:rFonts w:ascii="Arial" w:hAnsi="Arial" w:cs="Arial"/>
+        </w:rPr>
+      </w:pPr>
+      <w:r>
+        <w:rPr>
+          <w:rFonts w:ascii="Arial" w:hAnsi="Arial" w:cs="Arial"/>
+        </w:rPr>
+        <w:t>Dem NCS-Farbmodell in Unity könnten noch weitere Funktionen hinzugefügt werden. So könnte es größer oder kleiner skalieren oder auch in die Hand genommen werden.</w:t>
+      </w:r>
     </w:p>
     <w:p/>
     <w:p>
@@ -3104,7 +3245,7 @@
           <w:szCs w:val="32"/>
         </w:rPr>
       </w:pPr>
-      <w:bookmarkStart w:id="23" w:name="_Toc3913303"/>
+      <w:bookmarkStart w:id="24" w:name="_Toc3913303"/>
       <w:r>
         <w:rPr>
           <w:rFonts w:ascii="Arial" w:hAnsi="Arial" w:cs="Arial"/>
@@ -3113,9 +3254,9 @@
         </w:rPr>
         <w:t>Literaturverzeichnis</w:t>
       </w:r>
-      <w:bookmarkStart w:id="24" w:name="_1y810tw" w:colFirst="0" w:colLast="0"/>
-      <w:bookmarkEnd w:id="23"/>
+      <w:bookmarkStart w:id="25" w:name="_1y810tw" w:colFirst="0" w:colLast="0"/>
       <w:bookmarkEnd w:id="24"/>
+      <w:bookmarkEnd w:id="25"/>
     </w:p>
     <w:p>
       <w:pPr>
@@ -3254,112 +3395,20 @@
         <w:rPr>
           <w:rFonts w:ascii="Arial" w:hAnsi="Arial" w:cs="Arial"/>
         </w:rPr>
-        <w:t>Schmidt</w:t>
-      </w:r>
-      <w:r>
-        <w:rPr>
-          <w:rFonts w:ascii="Arial" w:hAnsi="Arial" w:cs="Arial"/>
-        </w:rPr>
-        <w:t xml:space="preserve">, </w:t>
-      </w:r>
-      <w:r>
-        <w:rPr>
-          <w:rFonts w:ascii="Arial" w:hAnsi="Arial" w:cs="Arial"/>
-        </w:rPr>
-        <w:t>Robert F.</w:t>
-      </w:r>
-      <w:r>
-        <w:rPr>
-          <w:rFonts w:ascii="Arial" w:hAnsi="Arial" w:cs="Arial"/>
-        </w:rPr>
-        <w:t xml:space="preserve">/ </w:t>
-      </w:r>
-      <w:r>
-        <w:rPr>
-          <w:rFonts w:ascii="Arial" w:hAnsi="Arial" w:cs="Arial"/>
-        </w:rPr>
-        <w:t>Thews</w:t>
-      </w:r>
-      <w:r>
-        <w:rPr>
-          <w:rFonts w:ascii="Arial" w:hAnsi="Arial" w:cs="Arial"/>
-        </w:rPr>
-        <w:t xml:space="preserve">, </w:t>
-      </w:r>
-      <w:r>
-        <w:rPr>
-          <w:rFonts w:ascii="Arial" w:hAnsi="Arial" w:cs="Arial"/>
-        </w:rPr>
-        <w:t>Gerhard</w:t>
-      </w:r>
-      <w:r>
-        <w:rPr>
-          <w:rFonts w:ascii="Arial" w:hAnsi="Arial" w:cs="Arial"/>
-        </w:rPr>
-        <w:t xml:space="preserve">/ </w:t>
-      </w:r>
-      <w:r>
-        <w:rPr>
-          <w:rFonts w:ascii="Arial" w:hAnsi="Arial" w:cs="Arial"/>
-        </w:rPr>
-        <w:t>Lang</w:t>
-      </w:r>
-      <w:r>
-        <w:rPr>
-          <w:rFonts w:ascii="Arial" w:hAnsi="Arial" w:cs="Arial"/>
-        </w:rPr>
-        <w:t xml:space="preserve">, </w:t>
-      </w:r>
-      <w:r>
-        <w:rPr>
-          <w:rFonts w:ascii="Arial" w:hAnsi="Arial" w:cs="Arial"/>
-        </w:rPr>
-        <w:t>Florian (Hrsg.)</w:t>
-      </w:r>
-      <w:r>
-        <w:rPr>
-          <w:rFonts w:ascii="Arial" w:hAnsi="Arial" w:cs="Arial"/>
-        </w:rPr>
-        <w:t xml:space="preserve"> (</w:t>
-      </w:r>
-      <w:r>
-        <w:rPr>
-          <w:rFonts w:ascii="Arial" w:hAnsi="Arial" w:cs="Arial"/>
-        </w:rPr>
-        <w:t>2000</w:t>
-      </w:r>
-      <w:r>
-        <w:rPr>
-          <w:rFonts w:ascii="Arial" w:hAnsi="Arial" w:cs="Arial"/>
-        </w:rPr>
-        <w:t xml:space="preserve">): </w:t>
+        <w:t xml:space="preserve">Schmidt, Robert F./ Thews, Gerhard/ Lang, Florian (Hrsg.) (2000): </w:t>
       </w:r>
       <w:r>
         <w:rPr>
           <w:rFonts w:ascii="Arial" w:hAnsi="Arial" w:cs="Arial"/>
           <w:i/>
         </w:rPr>
-        <w:t xml:space="preserve">Physiologie des </w:t>
-      </w:r>
-      <w:r>
-        <w:rPr>
-          <w:rFonts w:ascii="Arial" w:hAnsi="Arial" w:cs="Arial"/>
-          <w:i/>
-        </w:rPr>
-        <w:lastRenderedPageBreak/>
-        <w:t>Menschen</w:t>
-      </w:r>
-      <w:r>
-        <w:rPr>
-          <w:rFonts w:ascii="Arial" w:hAnsi="Arial" w:cs="Arial"/>
-        </w:rPr>
-        <w:t xml:space="preserve">. </w:t>
-      </w:r>
-      <w:r>
-        <w:rPr>
-          <w:rFonts w:ascii="Arial" w:hAnsi="Arial" w:cs="Arial"/>
-        </w:rPr>
-        <w:t>Berlin, Heidelberg</w:t>
+        <w:t>Physiologie des Menschen</w:t>
+      </w:r>
+      <w:r>
+        <w:rPr>
+          <w:rFonts w:ascii="Arial" w:hAnsi="Arial" w:cs="Arial"/>
+        </w:rPr>
+        <w:t>. Berlin, Heidelberg</w:t>
       </w:r>
       <w:r>
         <w:rPr>
@@ -3379,7 +3428,7 @@
           <w:szCs w:val="32"/>
         </w:rPr>
       </w:pPr>
-      <w:bookmarkStart w:id="25" w:name="_Toc3913304"/>
+      <w:bookmarkStart w:id="26" w:name="_Toc3913304"/>
       <w:r>
         <w:rPr>
           <w:rFonts w:ascii="Arial" w:hAnsi="Arial" w:cs="Arial"/>
@@ -3388,7 +3437,7 @@
         </w:rPr>
         <w:t>Abbildungsverzeichnis</w:t>
       </w:r>
-      <w:bookmarkEnd w:id="25"/>
+      <w:bookmarkEnd w:id="26"/>
     </w:p>
     <w:p>
       <w:pPr>
@@ -3599,8 +3648,6 @@
           <w:color w:val="auto"/>
         </w:rPr>
       </w:pPr>
-      <w:bookmarkStart w:id="26" w:name="_GoBack"/>
-      <w:bookmarkEnd w:id="26"/>
     </w:p>
     <w:sectPr>
       <w:footerReference w:type="default" r:id="rId14"/>
@@ -5503,7 +5550,7 @@
 </file>
 
 <file path=customXml/itemProps1.xml><?xml version="1.0" encoding="utf-8"?>
-<ds:datastoreItem xmlns:ds="http://schemas.openxmlformats.org/officeDocument/2006/customXml" ds:itemID="{22049CC7-28FA-460D-B40A-BB18A6A6A9B2}">
+<ds:datastoreItem xmlns:ds="http://schemas.openxmlformats.org/officeDocument/2006/customXml" ds:itemID="{4526834F-2F32-4F09-9293-CEB93770D42C}">
   <ds:schemaRefs>
     <ds:schemaRef ds:uri="http://schemas.openxmlformats.org/officeDocument/2006/bibliography"/>
   </ds:schemaRefs>

--- a/NCS-VR-Hausarbeit.docx
+++ b/NCS-VR-Hausarbeit.docx
@@ -29,7 +29,7 @@
           <w:noProof/>
         </w:rPr>
         <w:drawing>
-          <wp:anchor distT="0" distB="0" distL="0" distR="0" simplePos="0" relativeHeight="251659264" behindDoc="0" locked="0" layoutInCell="1" hidden="0" allowOverlap="1" wp14:anchorId="2D2529AE" wp14:editId="05BCC145">
+          <wp:anchor distT="0" distB="0" distL="0" distR="0" simplePos="0" relativeHeight="251659264" behindDoc="0" locked="0" layoutInCell="1" hidden="0" allowOverlap="1" wp14:anchorId="78534C74" wp14:editId="2EA8FAAC">
             <wp:simplePos x="0" y="0"/>
             <wp:positionH relativeFrom="margin">
               <wp:posOffset>3878580</wp:posOffset>
@@ -99,7 +99,7 @@
         <mc:AlternateContent>
           <mc:Choice Requires="wps">
             <w:drawing>
-              <wp:anchor distT="0" distB="0" distL="0" distR="0" simplePos="0" relativeHeight="251660288" behindDoc="0" locked="0" layoutInCell="1" hidden="0" allowOverlap="1" wp14:anchorId="354F2B5D" wp14:editId="393F6A93">
+              <wp:anchor distT="0" distB="0" distL="0" distR="0" simplePos="0" relativeHeight="251660288" behindDoc="0" locked="0" layoutInCell="1" hidden="0" allowOverlap="1" wp14:anchorId="23A56E21" wp14:editId="1C7EB312">
                 <wp:simplePos x="0" y="0"/>
                 <wp:positionH relativeFrom="margin">
                   <wp:posOffset>4356736</wp:posOffset>
@@ -481,7 +481,7 @@
           </mc:Choice>
           <mc:Fallback>
             <w:pict>
-              <v:rect w14:anchorId="354F2B5D" id="Rechteck 9" o:spid="_x0000_s1026" style="position:absolute;left:0;text-align:left;margin-left:343.05pt;margin-top:20.8pt;width:150pt;height:593.25pt;z-index:251660288;visibility:visible;mso-wrap-style:square;mso-width-percent:0;mso-height-percent:0;mso-wrap-distance-left:0;mso-wrap-distance-top:0;mso-wrap-distance-right:0;mso-wrap-distance-bottom:0;mso-position-horizontal:absolute;mso-position-horizontal-relative:margin;mso-position-vertical:absolute;mso-position-vertical-relative:text;mso-width-percent:0;mso-height-percent:0;mso-width-relative:margin;mso-height-relative:margin;v-text-anchor:top" o:gfxdata="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" filled="f" stroked="f">
+              <v:rect w14:anchorId="23A56E21" id="Rechteck 9" o:spid="_x0000_s1026" style="position:absolute;left:0;text-align:left;margin-left:343.05pt;margin-top:20.8pt;width:150pt;height:593.25pt;z-index:251660288;visibility:visible;mso-wrap-style:square;mso-width-percent:0;mso-height-percent:0;mso-wrap-distance-left:0;mso-wrap-distance-top:0;mso-wrap-distance-right:0;mso-wrap-distance-bottom:0;mso-position-horizontal:absolute;mso-position-horizontal-relative:margin;mso-position-vertical:absolute;mso-position-vertical-relative:text;mso-width-percent:0;mso-height-percent:0;mso-width-relative:margin;mso-height-relative:margin;v-text-anchor:top" o:gfxdata="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" filled="f" stroked="f">
                 <v:textbox inset="0,0,0,0">
                   <w:txbxContent>
                     <w:p>
@@ -890,7 +890,6 @@
         <w:jc w:val="both"/>
         <w:rPr>
           <w:rFonts w:ascii="Arial" w:hAnsi="Arial" w:cs="Arial"/>
-          <w:lang w:val="en-US"/>
         </w:rPr>
       </w:pPr>
       <w:r>
@@ -908,38 +907,26 @@
           <w:b/>
           <w:sz w:val="36"/>
           <w:szCs w:val="36"/>
-          <w:lang w:val="en-US"/>
-        </w:rPr>
-        <w:t>NCS-Modell in Virtual R</w:t>
-      </w:r>
+        </w:rPr>
+        <w:t>NCS-Modell in Virtual Reality</w:t>
+      </w:r>
+    </w:p>
+    <w:p>
+      <w:pPr>
+        <w:spacing w:line="360" w:lineRule="auto"/>
+        <w:jc w:val="both"/>
+        <w:rPr>
+          <w:rFonts w:ascii="Arial" w:eastAsia="Calibri" w:hAnsi="Arial" w:cs="Arial"/>
+          <w:sz w:val="28"/>
+          <w:szCs w:val="28"/>
+        </w:rPr>
+      </w:pPr>
       <w:r>
         <w:rPr>
           <w:rFonts w:ascii="Arial" w:eastAsia="Calibri" w:hAnsi="Arial" w:cs="Arial"/>
           <w:b/>
           <w:sz w:val="36"/>
           <w:szCs w:val="36"/>
-          <w:lang w:val="en-US"/>
-        </w:rPr>
-        <w:t>eality</w:t>
-      </w:r>
-    </w:p>
-    <w:p>
-      <w:pPr>
-        <w:spacing w:line="360" w:lineRule="auto"/>
-        <w:jc w:val="both"/>
-        <w:rPr>
-          <w:rFonts w:ascii="Arial" w:eastAsia="Calibri" w:hAnsi="Arial" w:cs="Arial"/>
-          <w:sz w:val="28"/>
-          <w:szCs w:val="28"/>
-        </w:rPr>
-      </w:pPr>
-      <w:r>
-        <w:rPr>
-          <w:rFonts w:ascii="Arial" w:eastAsia="Calibri" w:hAnsi="Arial" w:cs="Arial"/>
-          <w:b/>
-          <w:sz w:val="36"/>
-          <w:szCs w:val="36"/>
-          <w:lang w:val="en-US"/>
         </w:rPr>
         <w:tab/>
       </w:r>
@@ -1168,6 +1155,7 @@
         <w:p>
           <w:pPr>
             <w:pStyle w:val="Verzeichnis1"/>
+            <w:spacing w:line="360" w:lineRule="auto"/>
             <w:rPr>
               <w:rFonts w:eastAsiaTheme="minorEastAsia"/>
               <w:b w:val="0"/>
@@ -1201,7 +1189,7 @@
             </w:rPr>
             <w:fldChar w:fldCharType="separate"/>
           </w:r>
-          <w:hyperlink w:anchor="_Toc3913297" w:history="1">
+          <w:hyperlink w:anchor="_Toc3923744" w:history="1">
             <w:r>
               <w:rPr>
                 <w:rStyle w:val="Hyperlink"/>
@@ -1230,7 +1218,7 @@
                 <w:sz w:val="24"/>
                 <w:szCs w:val="24"/>
               </w:rPr>
-              <w:fldChar w:fldCharType="begin"/>
+              <w:tab/>
             </w:r>
             <w:r>
               <w:rPr>
@@ -1240,7 +1228,17 @@
                 <w:sz w:val="24"/>
                 <w:szCs w:val="24"/>
               </w:rPr>
-              <w:instrText xml:space="preserve"> PAGEREF _Toc3913297 \h </w:instrText>
+              <w:fldChar w:fldCharType="begin"/>
+            </w:r>
+            <w:r>
+              <w:rPr>
+                <w:b w:val="0"/>
+                <w:noProof/>
+                <w:webHidden/>
+                <w:sz w:val="24"/>
+                <w:szCs w:val="24"/>
+              </w:rPr>
+              <w:instrText xml:space="preserve"> PAGEREF _Toc3923744 \h </w:instrText>
             </w:r>
             <w:r>
               <w:rPr>
@@ -1286,6 +1284,7 @@
         <w:p>
           <w:pPr>
             <w:pStyle w:val="Verzeichnis1"/>
+            <w:spacing w:line="360" w:lineRule="auto"/>
             <w:rPr>
               <w:rFonts w:eastAsiaTheme="minorEastAsia"/>
               <w:b w:val="0"/>
@@ -1295,7 +1294,7 @@
               <w:szCs w:val="24"/>
             </w:rPr>
           </w:pPr>
-          <w:hyperlink w:anchor="_Toc3913298" w:history="1">
+          <w:hyperlink w:anchor="_Toc3923745" w:history="1">
             <w:r>
               <w:rPr>
                 <w:rStyle w:val="Hyperlink"/>
@@ -1334,7 +1333,7 @@
                 <w:sz w:val="24"/>
                 <w:szCs w:val="24"/>
               </w:rPr>
-              <w:instrText xml:space="preserve"> PAGEREF _Toc3913298 \h </w:instrText>
+              <w:instrText xml:space="preserve"> PAGEREF _Toc3923745 \h </w:instrText>
             </w:r>
             <w:r>
               <w:rPr>
@@ -1380,6 +1379,7 @@
         <w:p>
           <w:pPr>
             <w:pStyle w:val="Verzeichnis1"/>
+            <w:spacing w:line="360" w:lineRule="auto"/>
             <w:rPr>
               <w:rFonts w:eastAsiaTheme="minorEastAsia"/>
               <w:b w:val="0"/>
@@ -1389,7 +1389,7 @@
               <w:szCs w:val="24"/>
             </w:rPr>
           </w:pPr>
-          <w:hyperlink w:anchor="_Toc3913299" w:history="1">
+          <w:hyperlink w:anchor="_Toc3923746" w:history="1">
             <w:r>
               <w:rPr>
                 <w:rStyle w:val="Hyperlink"/>
@@ -1397,7 +1397,6 @@
                 <w:noProof/>
                 <w:sz w:val="24"/>
                 <w:szCs w:val="24"/>
-                <w:lang w:val="en-US"/>
               </w:rPr>
               <w:t>3 NCS-Modell in Virtual Reality</w:t>
             </w:r>
@@ -1429,7 +1428,7 @@
                 <w:sz w:val="24"/>
                 <w:szCs w:val="24"/>
               </w:rPr>
-              <w:instrText xml:space="preserve"> PAGEREF _Toc3913299 \h </w:instrText>
+              <w:instrText xml:space="preserve"> PAGEREF _Toc3923746 \h </w:instrText>
             </w:r>
             <w:r>
               <w:rPr>
@@ -1475,13 +1474,14 @@
         <w:p>
           <w:pPr>
             <w:pStyle w:val="Verzeichnis2"/>
+            <w:spacing w:line="360" w:lineRule="auto"/>
             <w:rPr>
               <w:rFonts w:ascii="Arial" w:eastAsiaTheme="minorEastAsia" w:hAnsi="Arial" w:cs="Arial"/>
               <w:noProof/>
               <w:color w:val="auto"/>
             </w:rPr>
           </w:pPr>
-          <w:hyperlink w:anchor="_Toc3913300" w:history="1">
+          <w:hyperlink w:anchor="_Toc3923747" w:history="1">
             <w:r>
               <w:rPr>
                 <w:rStyle w:val="Hyperlink"/>
@@ -1512,7 +1512,7 @@
                 <w:noProof/>
                 <w:webHidden/>
               </w:rPr>
-              <w:instrText xml:space="preserve"> PAGEREF _Toc3913300 \h </w:instrText>
+              <w:instrText xml:space="preserve"> PAGEREF _Toc3923747 \h </w:instrText>
             </w:r>
             <w:r>
               <w:rPr>
@@ -1550,13 +1550,14 @@
         <w:p>
           <w:pPr>
             <w:pStyle w:val="Verzeichnis2"/>
+            <w:spacing w:line="360" w:lineRule="auto"/>
             <w:rPr>
               <w:rFonts w:ascii="Arial" w:eastAsiaTheme="minorEastAsia" w:hAnsi="Arial" w:cs="Arial"/>
               <w:noProof/>
               <w:color w:val="auto"/>
             </w:rPr>
           </w:pPr>
-          <w:hyperlink w:anchor="_Toc3913301" w:history="1">
+          <w:hyperlink w:anchor="_Toc3923748" w:history="1">
             <w:r>
               <w:rPr>
                 <w:rStyle w:val="Hyperlink"/>
@@ -1587,82 +1588,7 @@
                 <w:noProof/>
                 <w:webHidden/>
               </w:rPr>
-              <w:instrText xml:space="preserve"> PAGEREF _Toc3913301 \h </w:instrText>
-            </w:r>
-            <w:r>
-              <w:rPr>
-                <w:rFonts w:ascii="Arial" w:hAnsi="Arial" w:cs="Arial"/>
-                <w:noProof/>
-                <w:webHidden/>
-              </w:rPr>
-            </w:r>
-            <w:r>
-              <w:rPr>
-                <w:rFonts w:ascii="Arial" w:hAnsi="Arial" w:cs="Arial"/>
-                <w:noProof/>
-                <w:webHidden/>
-              </w:rPr>
-              <w:fldChar w:fldCharType="separate"/>
-            </w:r>
-            <w:r>
-              <w:rPr>
-                <w:rFonts w:ascii="Arial" w:hAnsi="Arial" w:cs="Arial"/>
-                <w:noProof/>
-                <w:webHidden/>
-              </w:rPr>
-              <w:t>3</w:t>
-            </w:r>
-            <w:r>
-              <w:rPr>
-                <w:rFonts w:ascii="Arial" w:hAnsi="Arial" w:cs="Arial"/>
-                <w:noProof/>
-                <w:webHidden/>
-              </w:rPr>
-              <w:fldChar w:fldCharType="end"/>
-            </w:r>
-          </w:hyperlink>
-        </w:p>
-        <w:p>
-          <w:pPr>
-            <w:pStyle w:val="Verzeichnis2"/>
-            <w:rPr>
-              <w:rFonts w:ascii="Arial" w:eastAsiaTheme="minorEastAsia" w:hAnsi="Arial" w:cs="Arial"/>
-              <w:noProof/>
-              <w:color w:val="auto"/>
-            </w:rPr>
-          </w:pPr>
-          <w:hyperlink w:anchor="_Toc3913302" w:history="1">
-            <w:r>
-              <w:rPr>
-                <w:rStyle w:val="Hyperlink"/>
-                <w:rFonts w:ascii="Arial" w:hAnsi="Arial" w:cs="Arial"/>
-                <w:noProof/>
-              </w:rPr>
-              <w:t>3.3 VR-Anwendung</w:t>
-            </w:r>
-            <w:r>
-              <w:rPr>
-                <w:rFonts w:ascii="Arial" w:hAnsi="Arial" w:cs="Arial"/>
-                <w:noProof/>
-                <w:webHidden/>
-              </w:rPr>
-              <w:tab/>
-            </w:r>
-            <w:r>
-              <w:rPr>
-                <w:rFonts w:ascii="Arial" w:hAnsi="Arial" w:cs="Arial"/>
-                <w:noProof/>
-                <w:webHidden/>
-              </w:rPr>
-              <w:fldChar w:fldCharType="begin"/>
-            </w:r>
-            <w:r>
-              <w:rPr>
-                <w:rFonts w:ascii="Arial" w:hAnsi="Arial" w:cs="Arial"/>
-                <w:noProof/>
-                <w:webHidden/>
-              </w:rPr>
-              <w:instrText xml:space="preserve"> PAGEREF _Toc3913302 \h </w:instrText>
+              <w:instrText xml:space="preserve"> PAGEREF _Toc3923748 \h </w:instrText>
             </w:r>
             <w:r>
               <w:rPr>
@@ -1700,6 +1626,7 @@
         <w:p>
           <w:pPr>
             <w:pStyle w:val="Verzeichnis1"/>
+            <w:spacing w:line="360" w:lineRule="auto"/>
             <w:rPr>
               <w:rFonts w:eastAsiaTheme="minorEastAsia"/>
               <w:b w:val="0"/>
@@ -1709,7 +1636,7 @@
               <w:szCs w:val="24"/>
             </w:rPr>
           </w:pPr>
-          <w:hyperlink w:anchor="_Toc3913303" w:history="1">
+          <w:hyperlink w:anchor="_Toc3923749" w:history="1">
             <w:r>
               <w:rPr>
                 <w:rStyle w:val="Hyperlink"/>
@@ -1718,7 +1645,7 @@
                 <w:sz w:val="24"/>
                 <w:szCs w:val="24"/>
               </w:rPr>
-              <w:t>Literaturverzeichnis</w:t>
+              <w:t>4 Möglichkeiten zur Erweiterung des Modells/der Anwendung</w:t>
             </w:r>
             <w:r>
               <w:rPr>
@@ -1748,7 +1675,7 @@
                 <w:sz w:val="24"/>
                 <w:szCs w:val="24"/>
               </w:rPr>
-              <w:instrText xml:space="preserve"> PAGEREF _Toc3913303 \h </w:instrText>
+              <w:instrText xml:space="preserve"> PAGEREF _Toc3923749 \h </w:instrText>
             </w:r>
             <w:r>
               <w:rPr>
@@ -1777,7 +1704,7 @@
                 <w:sz w:val="24"/>
                 <w:szCs w:val="24"/>
               </w:rPr>
-              <w:t>3</w:t>
+              <w:t>4</w:t>
             </w:r>
             <w:r>
               <w:rPr>
@@ -1794,6 +1721,102 @@
         <w:p>
           <w:pPr>
             <w:pStyle w:val="Verzeichnis1"/>
+            <w:spacing w:line="360" w:lineRule="auto"/>
+            <w:rPr>
+              <w:rFonts w:eastAsiaTheme="minorEastAsia"/>
+              <w:b w:val="0"/>
+              <w:noProof/>
+              <w:color w:val="auto"/>
+              <w:sz w:val="24"/>
+              <w:szCs w:val="24"/>
+            </w:rPr>
+          </w:pPr>
+          <w:hyperlink w:anchor="_Toc3923750" w:history="1">
+            <w:r>
+              <w:rPr>
+                <w:rStyle w:val="Hyperlink"/>
+                <w:b w:val="0"/>
+                <w:noProof/>
+                <w:sz w:val="24"/>
+                <w:szCs w:val="24"/>
+              </w:rPr>
+              <w:t>Literaturverzeichnis</w:t>
+            </w:r>
+            <w:r>
+              <w:rPr>
+                <w:b w:val="0"/>
+                <w:noProof/>
+                <w:webHidden/>
+                <w:sz w:val="24"/>
+                <w:szCs w:val="24"/>
+              </w:rPr>
+              <w:tab/>
+            </w:r>
+            <w:r>
+              <w:rPr>
+                <w:b w:val="0"/>
+                <w:noProof/>
+                <w:webHidden/>
+                <w:sz w:val="24"/>
+                <w:szCs w:val="24"/>
+              </w:rPr>
+              <w:fldChar w:fldCharType="begin"/>
+            </w:r>
+            <w:r>
+              <w:rPr>
+                <w:b w:val="0"/>
+                <w:noProof/>
+                <w:webHidden/>
+                <w:sz w:val="24"/>
+                <w:szCs w:val="24"/>
+              </w:rPr>
+              <w:instrText xml:space="preserve"> PAGEREF _Toc3923750 \h </w:instrText>
+            </w:r>
+            <w:r>
+              <w:rPr>
+                <w:b w:val="0"/>
+                <w:noProof/>
+                <w:webHidden/>
+                <w:sz w:val="24"/>
+                <w:szCs w:val="24"/>
+              </w:rPr>
+            </w:r>
+            <w:r>
+              <w:rPr>
+                <w:b w:val="0"/>
+                <w:noProof/>
+                <w:webHidden/>
+                <w:sz w:val="24"/>
+                <w:szCs w:val="24"/>
+              </w:rPr>
+              <w:fldChar w:fldCharType="separate"/>
+            </w:r>
+            <w:r>
+              <w:rPr>
+                <w:b w:val="0"/>
+                <w:noProof/>
+                <w:webHidden/>
+                <w:sz w:val="24"/>
+                <w:szCs w:val="24"/>
+              </w:rPr>
+              <w:t>5</w:t>
+            </w:r>
+            <w:r>
+              <w:rPr>
+                <w:b w:val="0"/>
+                <w:noProof/>
+                <w:webHidden/>
+                <w:sz w:val="24"/>
+                <w:szCs w:val="24"/>
+              </w:rPr>
+              <w:fldChar w:fldCharType="end"/>
+            </w:r>
+          </w:hyperlink>
+        </w:p>
+        <w:p>
+          <w:pPr>
+            <w:pStyle w:val="Verzeichnis1"/>
+            <w:spacing w:line="360" w:lineRule="auto"/>
             <w:rPr>
               <w:rFonts w:asciiTheme="minorHAnsi" w:eastAsiaTheme="minorEastAsia" w:hAnsiTheme="minorHAnsi" w:cstheme="minorBidi"/>
               <w:b w:val="0"/>
@@ -1803,7 +1826,7 @@
               <w:szCs w:val="22"/>
             </w:rPr>
           </w:pPr>
-          <w:hyperlink w:anchor="_Toc3913304" w:history="1">
+          <w:hyperlink w:anchor="_Toc3923751" w:history="1">
             <w:r>
               <w:rPr>
                 <w:rStyle w:val="Hyperlink"/>
@@ -1842,7 +1865,7 @@
                 <w:sz w:val="24"/>
                 <w:szCs w:val="24"/>
               </w:rPr>
-              <w:instrText xml:space="preserve"> PAGEREF _Toc3913304 \h </w:instrText>
+              <w:instrText xml:space="preserve"> PAGEREF _Toc3923751 \h </w:instrText>
             </w:r>
             <w:r>
               <w:rPr>
@@ -1871,7 +1894,7 @@
                 <w:sz w:val="24"/>
                 <w:szCs w:val="24"/>
               </w:rPr>
-              <w:t>4</w:t>
+              <w:t>5</w:t>
             </w:r>
             <w:r>
               <w:rPr>
@@ -1929,6 +1952,8 @@
           <w:cols w:space="720"/>
         </w:sectPr>
       </w:pPr>
+      <w:bookmarkStart w:id="2" w:name="_GoBack"/>
+      <w:bookmarkEnd w:id="2"/>
     </w:p>
     <w:p>
       <w:pPr>
@@ -1940,8 +1965,8 @@
           <w:szCs w:val="24"/>
         </w:rPr>
       </w:pPr>
-      <w:bookmarkStart w:id="2" w:name="_Toc3896013"/>
-      <w:bookmarkStart w:id="3" w:name="_Toc3913297"/>
+      <w:bookmarkStart w:id="3" w:name="_Toc3896013"/>
+      <w:bookmarkStart w:id="4" w:name="_Toc3923744"/>
       <w:r>
         <w:rPr>
           <w:rFonts w:ascii="Arial" w:hAnsi="Arial" w:cs="Arial"/>
@@ -1951,8 +1976,8 @@
         <w:lastRenderedPageBreak/>
         <w:t>1 Einleitung</w:t>
       </w:r>
-      <w:bookmarkEnd w:id="2"/>
       <w:bookmarkEnd w:id="3"/>
+      <w:bookmarkEnd w:id="4"/>
     </w:p>
     <w:p>
       <w:pPr>
@@ -2082,7 +2107,7 @@
           <w:szCs w:val="24"/>
         </w:rPr>
       </w:pPr>
-      <w:bookmarkStart w:id="4" w:name="_Toc3913298"/>
+      <w:bookmarkStart w:id="5" w:name="_Toc3923745"/>
       <w:r>
         <w:rPr>
           <w:rFonts w:ascii="Arial" w:hAnsi="Arial" w:cs="Arial"/>
@@ -2099,7 +2124,7 @@
         </w:rPr>
         <w:t>NCS-Farbsystem</w:t>
       </w:r>
-      <w:bookmarkEnd w:id="4"/>
+      <w:bookmarkEnd w:id="5"/>
     </w:p>
     <w:p>
       <w:pPr>
@@ -2411,19 +2436,6 @@
         </w:rPr>
         <w:t xml:space="preserve"> (vgl. Lübbe, S.97-99)</w:t>
       </w:r>
-      <w:r>
-        <w:rPr>
-          <w:rFonts w:ascii="Arial" w:eastAsia="Calibri" w:hAnsi="Arial" w:cs="Arial"/>
-        </w:rPr>
-        <w:t xml:space="preserve"> </w:t>
-      </w:r>
-      <w:r>
-        <w:rPr>
-          <w:rFonts w:ascii="Arial" w:eastAsia="Calibri" w:hAnsi="Arial" w:cs="Arial"/>
-          <w:color w:val="FF0000"/>
-        </w:rPr>
-        <w:t>Bild von Modell?</w:t>
-      </w:r>
     </w:p>
     <w:p>
       <w:pPr>
@@ -2433,24 +2445,22 @@
           <w:rFonts w:ascii="Arial" w:hAnsi="Arial" w:cs="Arial"/>
           <w:sz w:val="24"/>
           <w:szCs w:val="24"/>
-          <w:lang w:val="en-US"/>
-        </w:rPr>
-      </w:pPr>
-      <w:bookmarkStart w:id="5" w:name="_Toc3896015"/>
-      <w:bookmarkStart w:id="6" w:name="_Toc3896422"/>
-      <w:bookmarkStart w:id="7" w:name="_Toc3913299"/>
+        </w:rPr>
+      </w:pPr>
+      <w:bookmarkStart w:id="6" w:name="_Toc3896015"/>
+      <w:bookmarkStart w:id="7" w:name="_Toc3896422"/>
+      <w:bookmarkStart w:id="8" w:name="_Toc3923746"/>
       <w:r>
         <w:rPr>
           <w:rFonts w:ascii="Arial" w:hAnsi="Arial" w:cs="Arial"/>
           <w:sz w:val="24"/>
           <w:szCs w:val="24"/>
-          <w:lang w:val="en-US"/>
         </w:rPr>
         <w:t>3 NCS-Modell in Virtual Reality</w:t>
       </w:r>
-      <w:bookmarkEnd w:id="5"/>
       <w:bookmarkEnd w:id="6"/>
       <w:bookmarkEnd w:id="7"/>
+      <w:bookmarkEnd w:id="8"/>
     </w:p>
     <w:p>
       <w:pPr>
@@ -2496,9 +2506,9 @@
           <w:szCs w:val="24"/>
         </w:rPr>
       </w:pPr>
-      <w:bookmarkStart w:id="8" w:name="_Toc3896016"/>
-      <w:bookmarkStart w:id="9" w:name="_Toc3896423"/>
-      <w:bookmarkStart w:id="10" w:name="_Toc3913300"/>
+      <w:bookmarkStart w:id="9" w:name="_Toc3896016"/>
+      <w:bookmarkStart w:id="10" w:name="_Toc3896423"/>
+      <w:bookmarkStart w:id="11" w:name="_Toc3923747"/>
       <w:r>
         <w:rPr>
           <w:rFonts w:ascii="Arial" w:hAnsi="Arial" w:cs="Arial"/>
@@ -2508,9 +2518,9 @@
         </w:rPr>
         <w:t>3.1 Modell in Blender</w:t>
       </w:r>
-      <w:bookmarkEnd w:id="8"/>
       <w:bookmarkEnd w:id="9"/>
       <w:bookmarkEnd w:id="10"/>
+      <w:bookmarkEnd w:id="11"/>
     </w:p>
     <w:p>
       <w:pPr>
@@ -2611,7 +2621,6 @@
     <w:p>
       <w:pPr>
         <w:spacing w:line="360" w:lineRule="auto"/>
-        <w:jc w:val="center"/>
       </w:pPr>
       <w:r>
         <w:rPr>
@@ -2619,7 +2628,7 @@
           <w:noProof/>
         </w:rPr>
         <w:drawing>
-          <wp:inline distT="0" distB="0" distL="0" distR="0">
+          <wp:inline distT="0" distB="0" distL="0" distR="0" wp14:anchorId="388BA9A5" wp14:editId="60F7FE2C">
             <wp:extent cx="4953000" cy="3157127"/>
             <wp:effectExtent l="0" t="0" r="0" b="5715"/>
             <wp:docPr id="11" name="Grafik 11"/>
@@ -2671,14 +2680,13 @@
     <w:p>
       <w:pPr>
         <w:pStyle w:val="Beschriftung"/>
-        <w:jc w:val="center"/>
-        <w:rPr>
-          <w:rFonts w:ascii="Arial" w:hAnsi="Arial" w:cs="Arial"/>
-        </w:rPr>
-      </w:pPr>
-      <w:bookmarkStart w:id="11" w:name="_Ref3910762"/>
-      <w:bookmarkStart w:id="12" w:name="_Toc3912334"/>
-      <w:bookmarkStart w:id="13" w:name="_Toc3913192"/>
+        <w:rPr>
+          <w:rFonts w:ascii="Arial" w:hAnsi="Arial" w:cs="Arial"/>
+        </w:rPr>
+      </w:pPr>
+      <w:bookmarkStart w:id="12" w:name="_Ref3910762"/>
+      <w:bookmarkStart w:id="13" w:name="_Toc3912334"/>
+      <w:bookmarkStart w:id="14" w:name="_Toc3923517"/>
       <w:r>
         <w:rPr>
           <w:rFonts w:ascii="Arial" w:hAnsi="Arial" w:cs="Arial"/>
@@ -2716,15 +2724,15 @@
         </w:rPr>
         <w:fldChar w:fldCharType="end"/>
       </w:r>
-      <w:bookmarkEnd w:id="11"/>
+      <w:bookmarkEnd w:id="12"/>
       <w:r>
         <w:rPr>
           <w:rFonts w:ascii="Arial" w:hAnsi="Arial" w:cs="Arial"/>
         </w:rPr>
         <w:t>: 3D-Modell NCS in Blender, Quelle: eigene Darstellung</w:t>
       </w:r>
-      <w:bookmarkEnd w:id="12"/>
       <w:bookmarkEnd w:id="13"/>
+      <w:bookmarkEnd w:id="14"/>
     </w:p>
     <w:p>
       <w:pPr>
@@ -2855,17 +2863,17 @@
         <w:rPr>
           <w:rFonts w:ascii="Arial" w:eastAsia="Calibri" w:hAnsi="Arial" w:cs="Arial"/>
         </w:rPr>
-      </w:r>
-      <w:r>
-        <w:rPr>
-          <w:rFonts w:ascii="Arial" w:eastAsia="Calibri" w:hAnsi="Arial" w:cs="Arial"/>
-        </w:rPr>
         <w:instrText xml:space="preserve"> \* MERGEFORMAT </w:instrText>
       </w:r>
       <w:r>
         <w:rPr>
           <w:rFonts w:ascii="Arial" w:eastAsia="Calibri" w:hAnsi="Arial" w:cs="Arial"/>
         </w:rPr>
+      </w:r>
+      <w:r>
+        <w:rPr>
+          <w:rFonts w:ascii="Arial" w:eastAsia="Calibri" w:hAnsi="Arial" w:cs="Arial"/>
+        </w:rPr>
         <w:fldChar w:fldCharType="separate"/>
       </w:r>
       <w:r>
@@ -2909,7 +2917,6 @@
     <w:p>
       <w:pPr>
         <w:spacing w:line="360" w:lineRule="auto"/>
-        <w:jc w:val="center"/>
       </w:pPr>
       <w:r>
         <w:rPr>
@@ -2917,7 +2924,7 @@
           <w:noProof/>
         </w:rPr>
         <w:drawing>
-          <wp:inline distT="0" distB="0" distL="0" distR="0">
+          <wp:inline distT="0" distB="0" distL="0" distR="0" wp14:anchorId="24DED905" wp14:editId="14385209">
             <wp:extent cx="5095875" cy="3442247"/>
             <wp:effectExtent l="0" t="0" r="0" b="6350"/>
             <wp:docPr id="12" name="Grafik 12"/>
@@ -2969,14 +2976,13 @@
     <w:p>
       <w:pPr>
         <w:pStyle w:val="Beschriftung"/>
-        <w:jc w:val="center"/>
-        <w:rPr>
-          <w:rFonts w:ascii="Arial" w:hAnsi="Arial" w:cs="Arial"/>
-        </w:rPr>
-      </w:pPr>
-      <w:bookmarkStart w:id="14" w:name="_Ref3912322"/>
-      <w:bookmarkStart w:id="15" w:name="_Toc3912335"/>
-      <w:bookmarkStart w:id="16" w:name="_Toc3913193"/>
+        <w:rPr>
+          <w:rFonts w:ascii="Arial" w:hAnsi="Arial" w:cs="Arial"/>
+        </w:rPr>
+      </w:pPr>
+      <w:bookmarkStart w:id="15" w:name="_Ref3912322"/>
+      <w:bookmarkStart w:id="16" w:name="_Toc3912335"/>
+      <w:bookmarkStart w:id="17" w:name="_Toc3923518"/>
       <w:r>
         <w:rPr>
           <w:rFonts w:ascii="Arial" w:hAnsi="Arial" w:cs="Arial"/>
@@ -3014,15 +3020,15 @@
         </w:rPr>
         <w:fldChar w:fldCharType="end"/>
       </w:r>
-      <w:bookmarkEnd w:id="14"/>
+      <w:bookmarkEnd w:id="15"/>
       <w:r>
         <w:rPr>
           <w:rFonts w:ascii="Arial" w:hAnsi="Arial" w:cs="Arial"/>
         </w:rPr>
         <w:t>: 3D-Modell NCS in Blender eingefärbt, Quelle: eigene Darstellung</w:t>
       </w:r>
-      <w:bookmarkEnd w:id="15"/>
       <w:bookmarkEnd w:id="16"/>
+      <w:bookmarkEnd w:id="17"/>
     </w:p>
     <w:p>
       <w:pPr>
@@ -3054,9 +3060,9 @@
           <w:szCs w:val="24"/>
         </w:rPr>
       </w:pPr>
-      <w:bookmarkStart w:id="17" w:name="_Toc3896017"/>
-      <w:bookmarkStart w:id="18" w:name="_Toc3896424"/>
-      <w:bookmarkStart w:id="19" w:name="_Toc3913301"/>
+      <w:bookmarkStart w:id="18" w:name="_Toc3896017"/>
+      <w:bookmarkStart w:id="19" w:name="_Toc3896424"/>
+      <w:bookmarkStart w:id="20" w:name="_Toc3923748"/>
       <w:r>
         <w:rPr>
           <w:rFonts w:ascii="Arial" w:hAnsi="Arial" w:cs="Arial"/>
@@ -3066,9 +3072,9 @@
         </w:rPr>
         <w:t>3.2 Implementierung in Unity</w:t>
       </w:r>
-      <w:bookmarkEnd w:id="17"/>
       <w:bookmarkEnd w:id="18"/>
       <w:bookmarkEnd w:id="19"/>
+      <w:bookmarkEnd w:id="20"/>
     </w:p>
     <w:p/>
     <w:p>
@@ -3083,19 +3089,7 @@
         <w:rPr>
           <w:rFonts w:ascii="Arial" w:hAnsi="Arial" w:cs="Arial"/>
         </w:rPr>
-        <w:t xml:space="preserve">In Unity wurde zunächst ein Boden </w:t>
-      </w:r>
-      <w:r>
-        <w:rPr>
-          <w:rFonts w:ascii="Arial" w:hAnsi="Arial" w:cs="Arial"/>
-        </w:rPr>
-        <w:t>erstellt,</w:t>
-      </w:r>
-      <w:r>
-        <w:rPr>
-          <w:rFonts w:ascii="Arial" w:hAnsi="Arial" w:cs="Arial"/>
-        </w:rPr>
-        <w:t xml:space="preserve"> um dem Nutzer eine gewohnte Umgebung und Orientierung in der VR-Umgebung zu geben. Ein Player wurde mithilfe von freien Assets erstellt und in die Umgebung eingefügt. Die Steuerung über WASD und Veränderung der Blickrichtung durch Bewegung der Maus funktionierten an dieser Stelle bereits. Das NCS Farbmodell wurde in die Szene eingefügt und derart skaliert, dass es ungefähr so groß wie der Player-Dummy ist. </w:t>
+        <w:t xml:space="preserve">In Unity wurde zunächst ein Boden erstellt, um dem Nutzer eine gewohnte Umgebung und Orientierung in der VR-Umgebung zu geben. Ein Player wurde mithilfe von freien Assets erstellt und in die Umgebung eingefügt. Die Steuerung über WASD und Veränderung der Blickrichtung durch Bewegung der Maus funktionierten an dieser Stelle bereits. Das NCS Farbmodell wurde in die Szene eingefügt und derart skaliert, dass es ungefähr so groß wie der Player-Dummy ist. </w:t>
       </w:r>
       <w:r>
         <w:rPr>
@@ -3126,114 +3120,239 @@
       </w:r>
     </w:p>
     <w:p>
-      <w:bookmarkStart w:id="20" w:name="_GoBack"/>
-      <w:bookmarkEnd w:id="20"/>
-    </w:p>
-    <w:p>
-      <w:pPr>
-        <w:pStyle w:val="berschrift2"/>
-        <w:rPr>
-          <w:rFonts w:ascii="Arial" w:hAnsi="Arial" w:cs="Arial"/>
-          <w:color w:val="auto"/>
+      <w:pPr>
+        <w:spacing w:line="360" w:lineRule="auto"/>
+        <w:jc w:val="both"/>
+        <w:rPr>
+          <w:rFonts w:ascii="Arial" w:hAnsi="Arial" w:cs="Arial"/>
+        </w:rPr>
+      </w:pPr>
+    </w:p>
+    <w:p>
+      <w:pPr>
+        <w:jc w:val="center"/>
+      </w:pPr>
+      <w:r>
+        <w:rPr>
+          <w:rFonts w:ascii="Arial" w:hAnsi="Arial" w:cs="Arial"/>
+          <w:noProof/>
+        </w:rPr>
+        <w:drawing>
+          <wp:inline distT="0" distB="0" distL="0" distR="0" wp14:anchorId="4FAFE61B" wp14:editId="4CF971ED">
+            <wp:extent cx="3881933" cy="3067050"/>
+            <wp:effectExtent l="0" t="0" r="4445" b="0"/>
+            <wp:docPr id="1" name="Grafik 1"/>
+            <wp:cNvGraphicFramePr>
+              <a:graphicFrameLocks xmlns:a="http://schemas.openxmlformats.org/drawingml/2006/main" noChangeAspect="1"/>
+            </wp:cNvGraphicFramePr>
+            <a:graphic xmlns:a="http://schemas.openxmlformats.org/drawingml/2006/main">
+              <a:graphicData uri="http://schemas.openxmlformats.org/drawingml/2006/picture">
+                <pic:pic xmlns:pic="http://schemas.openxmlformats.org/drawingml/2006/picture">
+                  <pic:nvPicPr>
+                    <pic:cNvPr id="0" name="Picture 1"/>
+                    <pic:cNvPicPr>
+                      <a:picLocks noChangeAspect="1" noChangeArrowheads="1"/>
+                    </pic:cNvPicPr>
+                  </pic:nvPicPr>
+                  <pic:blipFill>
+                    <a:blip r:embed="rId14" cstate="print">
+                      <a:extLst>
+                        <a:ext uri="{28A0092B-C50C-407E-A947-70E740481C1C}">
+                          <a14:useLocalDpi xmlns:a14="http://schemas.microsoft.com/office/drawing/2010/main" val="0"/>
+                        </a:ext>
+                      </a:extLst>
+                    </a:blip>
+                    <a:srcRect/>
+                    <a:stretch>
+                      <a:fillRect/>
+                    </a:stretch>
+                  </pic:blipFill>
+                  <pic:spPr bwMode="auto">
+                    <a:xfrm>
+                      <a:off x="0" y="0"/>
+                      <a:ext cx="3925390" cy="3101385"/>
+                    </a:xfrm>
+                    <a:prstGeom prst="rect">
+                      <a:avLst/>
+                    </a:prstGeom>
+                    <a:noFill/>
+                    <a:ln>
+                      <a:noFill/>
+                    </a:ln>
+                  </pic:spPr>
+                </pic:pic>
+              </a:graphicData>
+            </a:graphic>
+          </wp:inline>
+        </w:drawing>
+      </w:r>
+    </w:p>
+    <w:p>
+      <w:pPr>
+        <w:pStyle w:val="Beschriftung"/>
+        <w:spacing w:line="360" w:lineRule="auto"/>
+        <w:jc w:val="center"/>
+        <w:rPr>
+          <w:rFonts w:ascii="Arial" w:hAnsi="Arial" w:cs="Arial"/>
+        </w:rPr>
+      </w:pPr>
+      <w:bookmarkStart w:id="21" w:name="_Toc3923519"/>
+      <w:r>
+        <w:rPr>
+          <w:rFonts w:ascii="Arial" w:hAnsi="Arial" w:cs="Arial"/>
+        </w:rPr>
+        <w:t xml:space="preserve">Abb. </w:t>
+      </w:r>
+      <w:r>
+        <w:rPr>
+          <w:rFonts w:ascii="Arial" w:hAnsi="Arial" w:cs="Arial"/>
+        </w:rPr>
+        <w:fldChar w:fldCharType="begin"/>
+      </w:r>
+      <w:r>
+        <w:rPr>
+          <w:rFonts w:ascii="Arial" w:hAnsi="Arial" w:cs="Arial"/>
+        </w:rPr>
+        <w:instrText xml:space="preserve"> SEQ Abb. \* ARABIC </w:instrText>
+      </w:r>
+      <w:r>
+        <w:rPr>
+          <w:rFonts w:ascii="Arial" w:hAnsi="Arial" w:cs="Arial"/>
+        </w:rPr>
+        <w:fldChar w:fldCharType="separate"/>
+      </w:r>
+      <w:r>
+        <w:rPr>
+          <w:rFonts w:ascii="Arial" w:hAnsi="Arial" w:cs="Arial"/>
+          <w:noProof/>
+        </w:rPr>
+        <w:t>3</w:t>
+      </w:r>
+      <w:r>
+        <w:rPr>
+          <w:rFonts w:ascii="Arial" w:hAnsi="Arial" w:cs="Arial"/>
+        </w:rPr>
+        <w:fldChar w:fldCharType="end"/>
+      </w:r>
+      <w:r>
+        <w:rPr>
+          <w:rFonts w:ascii="Arial" w:hAnsi="Arial" w:cs="Arial"/>
+        </w:rPr>
+        <w:t>: 3D-Modell NCS in Unity, Quelle: eigene Darstellung</w:t>
+      </w:r>
+      <w:bookmarkEnd w:id="21"/>
+    </w:p>
+    <w:p>
+      <w:pPr>
+        <w:pStyle w:val="berschrift1"/>
+        <w:spacing w:line="360" w:lineRule="auto"/>
+        <w:rPr>
+          <w:rFonts w:ascii="Arial" w:hAnsi="Arial" w:cs="Arial"/>
           <w:sz w:val="24"/>
           <w:szCs w:val="24"/>
         </w:rPr>
       </w:pPr>
-      <w:bookmarkStart w:id="21" w:name="_Toc3896018"/>
-      <w:bookmarkStart w:id="22" w:name="_Toc3896425"/>
-      <w:bookmarkStart w:id="23" w:name="_Toc3913302"/>
-      <w:r>
-        <w:rPr>
-          <w:rFonts w:ascii="Arial" w:hAnsi="Arial" w:cs="Arial"/>
-          <w:color w:val="auto"/>
+      <w:bookmarkStart w:id="22" w:name="_Toc3923749"/>
+      <w:r>
+        <w:rPr>
+          <w:rFonts w:ascii="Arial" w:hAnsi="Arial" w:cs="Arial"/>
           <w:sz w:val="24"/>
           <w:szCs w:val="24"/>
         </w:rPr>
-        <w:t>3.3 VR-Anwendung</w:t>
-      </w:r>
-      <w:bookmarkEnd w:id="21"/>
+        <w:t>4 Möglichkeiten zur Erweiterung des Modells/der Anwendung</w:t>
+      </w:r>
       <w:bookmarkEnd w:id="22"/>
-      <w:bookmarkEnd w:id="23"/>
+    </w:p>
+    <w:p>
+      <w:pPr>
+        <w:spacing w:line="360" w:lineRule="auto"/>
+        <w:jc w:val="both"/>
+        <w:rPr>
+          <w:rFonts w:ascii="Arial" w:hAnsi="Arial" w:cs="Arial"/>
+        </w:rPr>
+      </w:pPr>
+      <w:r>
+        <w:rPr>
+          <w:rFonts w:ascii="Arial" w:hAnsi="Arial" w:cs="Arial"/>
+        </w:rPr>
+        <w:t xml:space="preserve">Das NCS-Modell in Blender kann durch weitere Grundfarben und Farb-Arme leicht erweitert werden. Die entsprechenden Farben sind auf den vorhanden </w:t>
+      </w:r>
+      <w:proofErr w:type="spellStart"/>
+      <w:r>
+        <w:rPr>
+          <w:rFonts w:ascii="Arial" w:hAnsi="Arial" w:cs="Arial"/>
+        </w:rPr>
+        <w:t>Texture</w:t>
+      </w:r>
+      <w:proofErr w:type="spellEnd"/>
+      <w:r>
+        <w:rPr>
+          <w:rFonts w:ascii="Arial" w:hAnsi="Arial" w:cs="Arial"/>
+        </w:rPr>
+        <w:t>-Maps bereits hinterlegt, sodass hier nach der Implementierung neuer Primitive, nur ein simples UV-Mapping erfolgen muss.</w:t>
+      </w:r>
+    </w:p>
+    <w:p>
+      <w:pPr>
+        <w:spacing w:line="360" w:lineRule="auto"/>
+        <w:jc w:val="both"/>
+        <w:rPr>
+          <w:rFonts w:ascii="Arial" w:hAnsi="Arial" w:cs="Arial"/>
+        </w:rPr>
+      </w:pPr>
+    </w:p>
+    <w:p>
+      <w:pPr>
+        <w:spacing w:line="360" w:lineRule="auto"/>
+        <w:jc w:val="both"/>
+        <w:rPr>
+          <w:rFonts w:ascii="Arial" w:hAnsi="Arial" w:cs="Arial"/>
+        </w:rPr>
+      </w:pPr>
+      <w:r>
+        <w:rPr>
+          <w:rFonts w:ascii="Arial" w:hAnsi="Arial" w:cs="Arial"/>
+        </w:rPr>
+        <w:t xml:space="preserve">Die einzelnen Primitiven sind entsprechend ihres dargestellten Farb-Codes benannt und können dementsprechend leicht in Unity angesprochen werden. Die Farb-Arme sind von den Grundfarben getrennt und könnten einzeln aus- oder eingeblendet werden. Auch eine Rotation eines Farb-Armes wäre eine mögliche Funktion. </w:t>
+      </w:r>
+    </w:p>
+    <w:p>
+      <w:pPr>
+        <w:spacing w:line="360" w:lineRule="auto"/>
+        <w:jc w:val="both"/>
+        <w:rPr>
+          <w:rFonts w:ascii="Arial" w:hAnsi="Arial" w:cs="Arial"/>
+        </w:rPr>
+      </w:pPr>
+      <w:r>
+        <w:rPr>
+          <w:rFonts w:ascii="Arial" w:hAnsi="Arial" w:cs="Arial"/>
+        </w:rPr>
+        <w:t>Dem NCS-Farbmodell in Unity könnten noch weitere Funktionen hinzugefügt werden. So könnte es größer oder kleiner skalieren oder auch in die Hand genommen werden.</w:t>
+      </w:r>
     </w:p>
     <w:p/>
     <w:p/>
+    <w:p/>
     <w:p>
       <w:pPr>
         <w:spacing w:line="360" w:lineRule="auto"/>
         <w:jc w:val="both"/>
         <w:rPr>
-          <w:rFonts w:ascii="Arial" w:hAnsi="Arial" w:cs="Arial"/>
-          <w:b/>
-        </w:rPr>
-      </w:pPr>
-      <w:r>
-        <w:rPr>
-          <w:rFonts w:ascii="Arial" w:hAnsi="Arial" w:cs="Arial"/>
-          <w:b/>
-        </w:rPr>
-        <w:t>4 Möglichkeiten zur Erweiterung des Modells/der Anwendung</w:t>
-      </w:r>
-    </w:p>
-    <w:p>
-      <w:pPr>
-        <w:spacing w:line="360" w:lineRule="auto"/>
-        <w:jc w:val="both"/>
-        <w:rPr>
-          <w:rFonts w:ascii="Arial" w:hAnsi="Arial" w:cs="Arial"/>
-        </w:rPr>
-      </w:pPr>
-      <w:r>
-        <w:rPr>
-          <w:rFonts w:ascii="Arial" w:hAnsi="Arial" w:cs="Arial"/>
-        </w:rPr>
-        <w:t xml:space="preserve">Das NCS-Modell in Blender kann durch weitere Grundfarben und Farb-Arme leicht erweitert werden. Die entsprechenden Farben sind auf den vorhanden </w:t>
-      </w:r>
-      <w:proofErr w:type="spellStart"/>
-      <w:r>
-        <w:rPr>
-          <w:rFonts w:ascii="Arial" w:hAnsi="Arial" w:cs="Arial"/>
-        </w:rPr>
-        <w:t>Texture</w:t>
-      </w:r>
-      <w:proofErr w:type="spellEnd"/>
-      <w:r>
-        <w:rPr>
-          <w:rFonts w:ascii="Arial" w:hAnsi="Arial" w:cs="Arial"/>
-        </w:rPr>
-        <w:t>-Maps bereits hinterlegt, sodass hier nach der Implementierung neuer Primitive, nur ein simples UV-Mapping erfolgen muss.</w:t>
-      </w:r>
-    </w:p>
-    <w:p>
-      <w:pPr>
-        <w:spacing w:line="360" w:lineRule="auto"/>
-        <w:jc w:val="both"/>
-        <w:rPr>
-          <w:rFonts w:ascii="Arial" w:hAnsi="Arial" w:cs="Arial"/>
-        </w:rPr>
-      </w:pPr>
-      <w:r>
-        <w:rPr>
-          <w:rFonts w:ascii="Arial" w:hAnsi="Arial" w:cs="Arial"/>
-        </w:rPr>
-        <w:t xml:space="preserve">Die einzelnen Primitiven sind entsprechend ihres dargestellten Farb-Codes benannt und können dementsprechend leicht in Unity angesprochen werden. Die Farb-Arme sind von den Grundfarben getrennt und könnten einzeln aus- oder eingeblendet werden. Auch eine Rotation eines Farb-Armes wäre eine mögliche Funktion. </w:t>
-      </w:r>
-    </w:p>
-    <w:p>
-      <w:pPr>
-        <w:spacing w:line="360" w:lineRule="auto"/>
-        <w:jc w:val="both"/>
-        <w:rPr>
-          <w:rFonts w:ascii="Arial" w:hAnsi="Arial" w:cs="Arial"/>
-        </w:rPr>
-      </w:pPr>
-      <w:r>
-        <w:rPr>
-          <w:rFonts w:ascii="Arial" w:hAnsi="Arial" w:cs="Arial"/>
-        </w:rPr>
-        <w:t>Dem NCS-Farbmodell in Unity könnten noch weitere Funktionen hinzugefügt werden. So könnte es größer oder kleiner skalieren oder auch in die Hand genommen werden.</w:t>
-      </w:r>
-    </w:p>
-    <w:p/>
+          <w:rFonts w:ascii="Arial" w:eastAsia="Calibri" w:hAnsi="Arial" w:cs="Arial"/>
+          <w:sz w:val="28"/>
+          <w:szCs w:val="28"/>
+        </w:rPr>
+      </w:pPr>
+      <w:r>
+        <w:rPr>
+          <w:rFonts w:ascii="Arial" w:eastAsia="Calibri" w:hAnsi="Arial" w:cs="Arial"/>
+          <w:sz w:val="28"/>
+          <w:szCs w:val="28"/>
+        </w:rPr>
+        <w:br w:type="page"/>
+      </w:r>
+    </w:p>
     <w:p>
       <w:pPr>
         <w:pStyle w:val="berschrift1"/>
@@ -3245,18 +3364,19 @@
           <w:szCs w:val="32"/>
         </w:rPr>
       </w:pPr>
-      <w:bookmarkStart w:id="24" w:name="_Toc3913303"/>
+      <w:bookmarkStart w:id="23" w:name="_Toc3923750"/>
       <w:r>
         <w:rPr>
           <w:rFonts w:ascii="Arial" w:hAnsi="Arial" w:cs="Arial"/>
           <w:sz w:val="32"/>
           <w:szCs w:val="32"/>
         </w:rPr>
+        <w:lastRenderedPageBreak/>
         <w:t>Literaturverzeichnis</w:t>
       </w:r>
-      <w:bookmarkStart w:id="25" w:name="_1y810tw" w:colFirst="0" w:colLast="0"/>
+      <w:bookmarkStart w:id="24" w:name="_1y810tw" w:colFirst="0" w:colLast="0"/>
+      <w:bookmarkEnd w:id="23"/>
       <w:bookmarkEnd w:id="24"/>
-      <w:bookmarkEnd w:id="25"/>
     </w:p>
     <w:p>
       <w:pPr>
@@ -3428,7 +3548,7 @@
           <w:szCs w:val="32"/>
         </w:rPr>
       </w:pPr>
-      <w:bookmarkStart w:id="26" w:name="_Toc3913304"/>
+      <w:bookmarkStart w:id="25" w:name="_Toc3923751"/>
       <w:r>
         <w:rPr>
           <w:rFonts w:ascii="Arial" w:hAnsi="Arial" w:cs="Arial"/>
@@ -3437,7 +3557,7 @@
         </w:rPr>
         <w:t>Abbildungsverzeichnis</w:t>
       </w:r>
-      <w:bookmarkEnd w:id="26"/>
+      <w:bookmarkEnd w:id="25"/>
     </w:p>
     <w:p>
       <w:pPr>
@@ -3472,7 +3592,7 @@
         </w:rPr>
         <w:fldChar w:fldCharType="separate"/>
       </w:r>
-      <w:hyperlink w:anchor="_Toc3913192" w:history="1">
+      <w:hyperlink w:anchor="_Toc3923517" w:history="1">
         <w:r>
           <w:rPr>
             <w:rStyle w:val="Hyperlink"/>
@@ -3500,7 +3620,7 @@
             <w:noProof/>
             <w:webHidden/>
           </w:rPr>
-          <w:instrText xml:space="preserve"> PAGEREF _Toc3913192 \h </w:instrText>
+          <w:instrText xml:space="preserve"> PAGEREF _Toc3923517 \h </w:instrText>
         </w:r>
         <w:r>
           <w:rPr>
@@ -3546,7 +3666,7 @@
           <w:szCs w:val="22"/>
         </w:rPr>
       </w:pPr>
-      <w:hyperlink w:anchor="_Toc3913193" w:history="1">
+      <w:hyperlink w:anchor="_Toc3923518" w:history="1">
         <w:r>
           <w:rPr>
             <w:rStyle w:val="Hyperlink"/>
@@ -3574,7 +3694,7 @@
             <w:noProof/>
             <w:webHidden/>
           </w:rPr>
-          <w:instrText xml:space="preserve"> PAGEREF _Toc3913193 \h </w:instrText>
+          <w:instrText xml:space="preserve"> PAGEREF _Toc3923518 \h </w:instrText>
         </w:r>
         <w:r>
           <w:rPr>
@@ -3607,6 +3727,80 @@
     </w:p>
     <w:p>
       <w:pPr>
+        <w:pStyle w:val="Abbildungsverzeichnis"/>
+        <w:tabs>
+          <w:tab w:val="right" w:leader="dot" w:pos="9062"/>
+        </w:tabs>
+        <w:spacing w:line="360" w:lineRule="auto"/>
+        <w:rPr>
+          <w:rFonts w:asciiTheme="minorHAnsi" w:eastAsiaTheme="minorEastAsia" w:hAnsiTheme="minorHAnsi" w:cstheme="minorBidi"/>
+          <w:noProof/>
+          <w:color w:val="auto"/>
+          <w:sz w:val="22"/>
+          <w:szCs w:val="22"/>
+        </w:rPr>
+      </w:pPr>
+      <w:hyperlink w:anchor="_Toc3923519" w:history="1">
+        <w:r>
+          <w:rPr>
+            <w:rStyle w:val="Hyperlink"/>
+            <w:rFonts w:ascii="Arial" w:hAnsi="Arial" w:cs="Arial"/>
+            <w:noProof/>
+          </w:rPr>
+          <w:t>Abb. 3: 3D-Modell NCS in Unity, Quelle: eigene Darstellung</w:t>
+        </w:r>
+        <w:r>
+          <w:rPr>
+            <w:noProof/>
+            <w:webHidden/>
+          </w:rPr>
+          <w:tab/>
+        </w:r>
+        <w:r>
+          <w:rPr>
+            <w:noProof/>
+            <w:webHidden/>
+          </w:rPr>
+          <w:fldChar w:fldCharType="begin"/>
+        </w:r>
+        <w:r>
+          <w:rPr>
+            <w:noProof/>
+            <w:webHidden/>
+          </w:rPr>
+          <w:instrText xml:space="preserve"> PAGEREF _Toc3923519 \h </w:instrText>
+        </w:r>
+        <w:r>
+          <w:rPr>
+            <w:noProof/>
+            <w:webHidden/>
+          </w:rPr>
+        </w:r>
+        <w:r>
+          <w:rPr>
+            <w:noProof/>
+            <w:webHidden/>
+          </w:rPr>
+          <w:fldChar w:fldCharType="separate"/>
+        </w:r>
+        <w:r>
+          <w:rPr>
+            <w:noProof/>
+            <w:webHidden/>
+          </w:rPr>
+          <w:t>4</w:t>
+        </w:r>
+        <w:r>
+          <w:rPr>
+            <w:noProof/>
+            <w:webHidden/>
+          </w:rPr>
+          <w:fldChar w:fldCharType="end"/>
+        </w:r>
+      </w:hyperlink>
+    </w:p>
+    <w:p>
+      <w:pPr>
         <w:spacing w:line="360" w:lineRule="auto"/>
         <w:jc w:val="both"/>
         <w:rPr>
@@ -3650,7 +3844,7 @@
       </w:pPr>
     </w:p>
     <w:sectPr>
-      <w:footerReference w:type="default" r:id="rId14"/>
+      <w:footerReference w:type="default" r:id="rId15"/>
       <w:pgSz w:w="11906" w:h="16838"/>
       <w:pgMar w:top="1417" w:right="1417" w:bottom="1134" w:left="1417" w:header="360" w:footer="720" w:gutter="0"/>
       <w:pgNumType w:start="1"/>
@@ -5550,7 +5744,7 @@
 </file>
 
 <file path=customXml/itemProps1.xml><?xml version="1.0" encoding="utf-8"?>
-<ds:datastoreItem xmlns:ds="http://schemas.openxmlformats.org/officeDocument/2006/customXml" ds:itemID="{4526834F-2F32-4F09-9293-CEB93770D42C}">
+<ds:datastoreItem xmlns:ds="http://schemas.openxmlformats.org/officeDocument/2006/customXml" ds:itemID="{95A440D2-D476-4B64-A1CF-7D1CD0CEF791}">
   <ds:schemaRefs>
     <ds:schemaRef ds:uri="http://schemas.openxmlformats.org/officeDocument/2006/bibliography"/>
   </ds:schemaRefs>
